--- a/法令ファイル/独立行政法人工業所有権総合情報館法の一部改正に伴う経過措置に関する政令/独立行政法人工業所有権総合情報館法の一部改正に伴う経過措置に関する政令（平成十八年政令第三百三十号）.docx
+++ b/法令ファイル/独立行政法人工業所有権総合情報館法の一部改正に伴う経過措置に関する政令/独立行政法人工業所有権総合情報館法の一部改正に伴う経過措置に関する政令（平成十八年政令第三百三十号）.docx
@@ -53,35 +53,23 @@
     </w:p>
     <w:p>
       <w:pPr>
-        <w:pStyle w:val="Heading6"/>
+        <w:pStyle w:val="ListBullet"/>
         <w:ind w:left="880"/>
       </w:pPr>
       <w:r>
         <w:t>一</w:t>
-      </w:r>
-    </w:p>
-    <w:p>
-      <w:pPr>
-        <w:ind w:left="880"/>
-      </w:pPr>
-      <w:r>
+        <w:br/>
         <w:t>特許庁の所属に属する物品のうち経済産業大臣が指定するものに関する権利及び義務</w:t>
       </w:r>
     </w:p>
     <w:p>
       <w:pPr>
-        <w:pStyle w:val="Heading6"/>
+        <w:pStyle w:val="ListBullet"/>
         <w:ind w:left="880"/>
       </w:pPr>
       <w:r>
         <w:t>二</w:t>
-      </w:r>
-    </w:p>
-    <w:p>
-      <w:pPr>
-        <w:ind w:left="880"/>
-      </w:pPr>
-      <w:r>
+        <w:br/>
         <w:t>独立行政法人工業所有権情報・研修館法（平成十一年法律第二百一号）第十一条第四号、第六号及び第七号に掲げる業務（これに附帯する業務を含む。）に関し国が有する権利及び義務のうち前号に掲げるもの以外のものであって、経済産業大臣が指定するもの</w:t>
       </w:r>
     </w:p>
@@ -153,7 +141,7 @@
     </w:pPr>
     <w:r>
       <w:tab/>
-      <w:t>WeGov v0.1 - FTS141</w:t>
+      <w:t>WeGov v0.2 - FTS141</w:t>
     </w:r>
   </w:p>
 </w:ftr>
